--- a/game_reviews/translations/ali-babas-gold (Version 2).docx
+++ b/game_reviews/translations/ali-babas-gold (Version 2).docx
@@ -8,18 +8,6 @@
       </w:pPr>
       <w:r>
         <w:t>Play Ali Baba’s Gold Free – Stunning Graphics &amp; Exciting Features</w:t>
-      </w:r>
-    </w:p>
-    <w:p>
-      <w:r/>
-      <w:r>
-        <w:rPr>
-          <w:b/>
-        </w:rPr>
-        <w:t>Meta description</w:t>
-      </w:r>
-      <w:r>
-        <w:t>: Read our Ali Baba's Gold slot review and play the game for free. Enjoy stunning graphics and exciting features with high paying symbols.</w:t>
       </w:r>
     </w:p>
     <w:p>
@@ -388,9 +376,18 @@
       <w:r/>
       <w:r>
         <w:rPr>
+          <w:b/>
+        </w:rPr>
+        <w:t>Play Ali Baba’s Gold Free – Stunning Graphics &amp; Exciting Features</w:t>
+      </w:r>
+    </w:p>
+    <w:p>
+      <w:r/>
+      <w:r>
+        <w:rPr>
           <w:i/>
         </w:rPr>
-        <w:t>Create a feature image for "Ali Baba's Gold" that showcases a happy Maya warrior with glasses. The image should be in a cartoon style that captures the adventurous spirit of the game. The Maya warrior should be holding a bag of gold with a big smile on their face, indicating a successful treasure hunt. In the background, we can see the mysterious cave and the beautiful princess, along with the ruthless Jafar. The colors used should be bright and vibrant, perfectly capturing the essence of this beautiful online slot game. Overall, the image should be fun and engaging, inviting players to join Ali Baba on his quest for gold and love.</w:t>
+        <w:t>Read our Ali Baba's Gold slot review and play the game for free. Enjoy stunning graphics and exciting features with high paying symbols.</w:t>
       </w:r>
     </w:p>
     <w:sectPr>

--- a/game_reviews/translations/ali-babas-gold (Version 2).docx
+++ b/game_reviews/translations/ali-babas-gold (Version 2).docx
@@ -8,6 +8,18 @@
       </w:pPr>
       <w:r>
         <w:t>Play Ali Baba’s Gold Free – Stunning Graphics &amp; Exciting Features</w:t>
+      </w:r>
+    </w:p>
+    <w:p>
+      <w:r/>
+      <w:r>
+        <w:rPr>
+          <w:b/>
+        </w:rPr>
+        <w:t>Meta description</w:t>
+      </w:r>
+      <w:r>
+        <w:t>: Read our Ali Baba's Gold slot review and play the game for free. Enjoy stunning graphics and exciting features with high paying symbols.</w:t>
       </w:r>
     </w:p>
     <w:p>
@@ -376,18 +388,9 @@
       <w:r/>
       <w:r>
         <w:rPr>
-          <w:b/>
-        </w:rPr>
-        <w:t>Play Ali Baba’s Gold Free – Stunning Graphics &amp; Exciting Features</w:t>
-      </w:r>
-    </w:p>
-    <w:p>
-      <w:r/>
-      <w:r>
-        <w:rPr>
           <w:i/>
         </w:rPr>
-        <w:t>Read our Ali Baba's Gold slot review and play the game for free. Enjoy stunning graphics and exciting features with high paying symbols.</w:t>
+        <w:t>Create a feature image for "Ali Baba's Gold" that showcases a happy Maya warrior with glasses. The image should be in a cartoon style that captures the adventurous spirit of the game. The Maya warrior should be holding a bag of gold with a big smile on their face, indicating a successful treasure hunt. In the background, we can see the mysterious cave and the beautiful princess, along with the ruthless Jafar. The colors used should be bright and vibrant, perfectly capturing the essence of this beautiful online slot game. Overall, the image should be fun and engaging, inviting players to join Ali Baba on his quest for gold and love.</w:t>
       </w:r>
     </w:p>
     <w:sectPr>
